--- a/pointer_learning/pointer_問題.docx
+++ b/pointer_learning/pointer_問題.docx
@@ -416,17 +416,7 @@
           <w:szCs w:val="20"/>
           <w:shd w:val="clear" w:color="auto" w:fill="FFFFFF"/>
         </w:rPr>
-        <w:t>と宣言されたオブジェクトの値に対して</w:t>
-      </w:r>
-      <w:r>
-        <w:rPr>
-          <w:rFonts w:eastAsiaTheme="minorHAnsi" w:hint="eastAsia"/>
-          <w:color w:val="333333"/>
-          <w:sz w:val="20"/>
-          <w:szCs w:val="20"/>
-          <w:shd w:val="clear" w:color="auto" w:fill="FFFFFF"/>
-        </w:rPr>
-        <w:t>,いずれかを選択する.選択したアドレスを,</w:t>
+        <w:t>と宣言されたオブジェクトの値に対して,いずれかを選択する.選択したアドレスを,</w:t>
       </w:r>
       <w:r>
         <w:rPr>
@@ -635,7 +625,7 @@
     <w:p>
       <w:pPr>
         <w:rPr>
-          <w:rFonts w:eastAsiaTheme="minorHAnsi" w:hint="eastAsia"/>
+          <w:rFonts w:eastAsiaTheme="minorHAnsi"/>
           <w:color w:val="333333"/>
           <w:sz w:val="20"/>
           <w:szCs w:val="20"/>
@@ -751,6 +741,168 @@
           <w:shd w:val="clear" w:color="auto" w:fill="FFFFFF"/>
         </w:rPr>
         <w:t>型オブジェクトの値を選択せずに,ポインタを渡すことで,それを確認しなさい.</w:t>
+      </w:r>
+    </w:p>
+    <w:p>
+      <w:pPr>
+        <w:rPr>
+          <w:rFonts w:eastAsiaTheme="minorHAnsi"/>
+          <w:color w:val="333333"/>
+          <w:sz w:val="20"/>
+          <w:szCs w:val="20"/>
+          <w:shd w:val="clear" w:color="auto" w:fill="FFFFFF"/>
+        </w:rPr>
+      </w:pPr>
+    </w:p>
+    <w:p>
+      <w:pPr>
+        <w:rPr>
+          <w:rFonts w:eastAsiaTheme="minorHAnsi" w:hint="eastAsia"/>
+          <w:color w:val="333333"/>
+          <w:sz w:val="20"/>
+          <w:szCs w:val="20"/>
+          <w:shd w:val="clear" w:color="auto" w:fill="FFFFFF"/>
+        </w:rPr>
+      </w:pPr>
+      <w:r>
+        <w:rPr>
+          <w:rFonts w:eastAsiaTheme="minorHAnsi" w:hint="eastAsia"/>
+          <w:color w:val="333333"/>
+          <w:sz w:val="20"/>
+          <w:szCs w:val="20"/>
+          <w:shd w:val="clear" w:color="auto" w:fill="FFFFFF"/>
+        </w:rPr>
+        <w:t>Q</w:t>
+      </w:r>
+      <w:r>
+        <w:rPr>
+          <w:rFonts w:eastAsiaTheme="minorHAnsi"/>
+          <w:color w:val="333333"/>
+          <w:sz w:val="20"/>
+          <w:szCs w:val="20"/>
+          <w:shd w:val="clear" w:color="auto" w:fill="FFFFFF"/>
+        </w:rPr>
+        <w:t xml:space="preserve">.7 </w:t>
+      </w:r>
+      <w:r>
+        <w:rPr>
+          <w:rFonts w:eastAsiaTheme="minorHAnsi" w:hint="eastAsia"/>
+          <w:color w:val="333333"/>
+          <w:sz w:val="20"/>
+          <w:szCs w:val="20"/>
+          <w:shd w:val="clear" w:color="auto" w:fill="FFFFFF"/>
+        </w:rPr>
+        <w:t>配列内の要素を指すポインタをインクリメントすると一個後方の要素を指すように更新され、デクリメントすると一個前方の要素を指すように更新される.これを利用して</w:t>
+      </w:r>
+      <w:r>
+        <w:rPr>
+          <w:rFonts w:eastAsiaTheme="minorHAnsi"/>
+          <w:color w:val="333333"/>
+          <w:sz w:val="20"/>
+          <w:szCs w:val="20"/>
+          <w:shd w:val="clear" w:color="auto" w:fill="FFFFFF"/>
+        </w:rPr>
+        <w:t>,</w:t>
+      </w:r>
+      <w:r>
+        <w:rPr>
+          <w:rFonts w:eastAsiaTheme="minorHAnsi" w:hint="eastAsia"/>
+          <w:color w:val="333333"/>
+          <w:sz w:val="20"/>
+          <w:szCs w:val="20"/>
+          <w:shd w:val="clear" w:color="auto" w:fill="FFFFFF"/>
+        </w:rPr>
+        <w:t>配列の全ての要素に0を代入し,表示しなさい</w:t>
+      </w:r>
+      <w:r>
+        <w:rPr>
+          <w:rFonts w:eastAsiaTheme="minorHAnsi"/>
+          <w:color w:val="333333"/>
+          <w:sz w:val="20"/>
+          <w:szCs w:val="20"/>
+          <w:shd w:val="clear" w:color="auto" w:fill="FFFFFF"/>
+        </w:rPr>
+        <w:t>.</w:t>
+      </w:r>
+      <w:r>
+        <w:rPr>
+          <w:rFonts w:eastAsiaTheme="minorHAnsi" w:hint="eastAsia"/>
+          <w:color w:val="333333"/>
+          <w:sz w:val="20"/>
+          <w:szCs w:val="20"/>
+          <w:shd w:val="clear" w:color="auto" w:fill="FFFFFF"/>
+        </w:rPr>
+        <w:t>なお、関数の引数はi</w:t>
+      </w:r>
+      <w:r>
+        <w:rPr>
+          <w:rFonts w:eastAsiaTheme="minorHAnsi"/>
+          <w:color w:val="333333"/>
+          <w:sz w:val="20"/>
+          <w:szCs w:val="20"/>
+          <w:shd w:val="clear" w:color="auto" w:fill="FFFFFF"/>
+        </w:rPr>
+        <w:t>nt x[5]</w:t>
+      </w:r>
+      <w:r>
+        <w:rPr>
+          <w:rFonts w:eastAsiaTheme="minorHAnsi" w:hint="eastAsia"/>
+          <w:color w:val="333333"/>
+          <w:sz w:val="20"/>
+          <w:szCs w:val="20"/>
+          <w:shd w:val="clear" w:color="auto" w:fill="FFFFFF"/>
+        </w:rPr>
+        <w:t>に対して,</w:t>
+      </w:r>
+      <w:r>
+        <w:rPr>
+          <w:rFonts w:eastAsiaTheme="minorHAnsi"/>
+          <w:color w:val="333333"/>
+          <w:sz w:val="20"/>
+          <w:szCs w:val="20"/>
+          <w:shd w:val="clear" w:color="auto" w:fill="FFFFFF"/>
+        </w:rPr>
+        <w:t>int</w:t>
+      </w:r>
+      <w:r>
+        <w:rPr>
+          <w:rFonts w:eastAsiaTheme="minorHAnsi" w:hint="eastAsia"/>
+          <w:color w:val="333333"/>
+          <w:sz w:val="20"/>
+          <w:szCs w:val="20"/>
+          <w:shd w:val="clear" w:color="auto" w:fill="FFFFFF"/>
+        </w:rPr>
+        <w:t>型配列xの一番初めの要素を指すポインタx,また,配列の要素数にしなさい.要素数を取得する際は,,</w:t>
+      </w:r>
+      <w:r>
+        <w:rPr>
+          <w:rFonts w:eastAsiaTheme="minorHAnsi"/>
+          <w:color w:val="333333"/>
+          <w:sz w:val="20"/>
+          <w:szCs w:val="20"/>
+          <w:shd w:val="clear" w:color="auto" w:fill="FFFFFF"/>
+        </w:rPr>
+        <w:t>sizeof</w:t>
+      </w:r>
+      <w:r>
+        <w:rPr>
+          <w:rFonts w:eastAsiaTheme="minorHAnsi" w:hint="eastAsia"/>
+          <w:color w:val="333333"/>
+          <w:sz w:val="20"/>
+          <w:szCs w:val="20"/>
+          <w:shd w:val="clear" w:color="auto" w:fill="FFFFFF"/>
+        </w:rPr>
+        <w:t>演算子を使用すること.</w:t>
+      </w:r>
+      <w:r>
+        <w:rPr>
+          <w:rFonts w:eastAsiaTheme="minorHAnsi"/>
+          <w:color w:val="333333"/>
+          <w:sz w:val="20"/>
+          <w:szCs w:val="20"/>
+          <w:shd w:val="clear" w:color="auto" w:fill="FFFFFF"/>
+        </w:rPr>
+        <w:t>(p.62)</w:t>
       </w:r>
     </w:p>
     <w:sectPr>
